--- a/Documentation.docx
+++ b/Documentation.docx
@@ -147,7 +147,15 @@
         <w:spacing w:after="0" w:line="240" w:lineRule="auto"/>
       </w:pPr>
       <w:r>
-        <w:t>Create final documentation of build process, upload to github repo</w:t>
+        <w:t xml:space="preserve">Create final documentation of build process, upload to </w:t>
+      </w:r>
+      <w:proofErr w:type="spellStart"/>
+      <w:r>
+        <w:t>github</w:t>
+      </w:r>
+      <w:proofErr w:type="spellEnd"/>
+      <w:r>
+        <w:t xml:space="preserve"> repo</w:t>
       </w:r>
       <w:r>
         <w:t>sitory</w:t>
@@ -306,6 +314,7 @@
         </w:numPr>
         <w:spacing w:after="0" w:line="240" w:lineRule="auto"/>
       </w:pPr>
+      <w:proofErr w:type="spellStart"/>
       <w:r>
         <w:rPr>
           <w:i/>
@@ -313,8 +322,17 @@
         </w:rPr>
         <w:t>Jsoup</w:t>
       </w:r>
-      <w:r>
-        <w:t>: I used this package to manage the HTML file. I chose Jsoup for its fluent syntax, high readability, and popularity.</w:t>
+      <w:proofErr w:type="spellEnd"/>
+      <w:r>
+        <w:t xml:space="preserve">: I used this package to manage the HTML file. I chose </w:t>
+      </w:r>
+      <w:proofErr w:type="spellStart"/>
+      <w:r>
+        <w:t>Jsoup</w:t>
+      </w:r>
+      <w:proofErr w:type="spellEnd"/>
+      <w:r>
+        <w:t xml:space="preserve"> for its fluent syntax, high readability, and popularity.</w:t>
       </w:r>
     </w:p>
     <w:p>
@@ -356,6 +374,7 @@
         </w:numPr>
         <w:spacing w:after="0" w:line="240" w:lineRule="auto"/>
       </w:pPr>
+      <w:proofErr w:type="spellStart"/>
       <w:r>
         <w:rPr>
           <w:i/>
@@ -363,8 +382,17 @@
         </w:rPr>
         <w:t>java.util.ArrayList</w:t>
       </w:r>
-      <w:r>
-        <w:t>: I chose to use ArrayList throughout (over arrays or other options) for the increased readability and built in functionality. Using built in functions such as ‘.contains()’ and ‘.add()’ not only make the code easier to understand in-line, but also remove the need to reproduce the functionality with lower-level data structures.</w:t>
+      <w:proofErr w:type="spellEnd"/>
+      <w:r>
+        <w:t xml:space="preserve">: I chose to use </w:t>
+      </w:r>
+      <w:proofErr w:type="spellStart"/>
+      <w:r>
+        <w:t>ArrayList</w:t>
+      </w:r>
+      <w:proofErr w:type="spellEnd"/>
+      <w:r>
+        <w:t xml:space="preserve"> throughout (over arrays or other options) for the increased readability and built in functionality. Using built in functions such as ‘.contains()’ and ‘.add()’ not only make the code easier to understand in-line, but also remove the need to reproduce the functionality with lower-level data structures.</w:t>
       </w:r>
     </w:p>
     <w:p>
@@ -443,7 +471,15 @@
         <w:spacing w:after="0" w:line="240" w:lineRule="auto"/>
       </w:pPr>
       <w:r>
-        <w:t>Download all files from github repository</w:t>
+        <w:t xml:space="preserve">Clone the </w:t>
+      </w:r>
+      <w:proofErr w:type="spellStart"/>
+      <w:r>
+        <w:t>github</w:t>
+      </w:r>
+      <w:proofErr w:type="spellEnd"/>
+      <w:r>
+        <w:t xml:space="preserve"> repository </w:t>
       </w:r>
     </w:p>
     <w:p>
@@ -456,7 +492,20 @@
         <w:spacing w:after="0" w:line="240" w:lineRule="auto"/>
       </w:pPr>
       <w:r>
-        <w:t>Open Windows command prompt and run the following commands</w:t>
+        <w:t>Open Windows command prompt and navigate to the directory containing the cloned repository.</w:t>
+      </w:r>
+    </w:p>
+    <w:p>
+      <w:pPr>
+        <w:pStyle w:val="ListParagraph"/>
+        <w:numPr>
+          <w:ilvl w:val="0"/>
+          <w:numId w:val="2"/>
+        </w:numPr>
+        <w:spacing w:after="0" w:line="240" w:lineRule="auto"/>
+      </w:pPr>
+      <w:r>
+        <w:t>Run the following commands</w:t>
       </w:r>
     </w:p>
     <w:p>
@@ -468,8 +517,13 @@
         </w:numPr>
         <w:spacing w:after="0" w:line="240" w:lineRule="auto"/>
       </w:pPr>
-      <w:r>
-        <w:t>javac -cp ".;./bin/jsoup-1.13.1.jar" BankAccountSystem.java</w:t>
+      <w:proofErr w:type="spellStart"/>
+      <w:r>
+        <w:t>javac</w:t>
+      </w:r>
+      <w:proofErr w:type="spellEnd"/>
+      <w:r>
+        <w:t xml:space="preserve"> -cp ".;./bin/jsoup-1.13.1.jar" BankAccountSystem.java</w:t>
       </w:r>
     </w:p>
     <w:p>
@@ -482,8 +536,13 @@
         <w:spacing w:after="0" w:line="240" w:lineRule="auto"/>
       </w:pPr>
       <w:r>
-        <w:t>java -cp ".;./bin/jsoup-1.13.1.jar" BankAccountSystem</w:t>
-      </w:r>
+        <w:t xml:space="preserve">java -cp ".;./bin/jsoup-1.13.1.jar" </w:t>
+      </w:r>
+      <w:proofErr w:type="spellStart"/>
+      <w:r>
+        <w:t>BankAccountSystem</w:t>
+      </w:r>
+      <w:proofErr w:type="spellEnd"/>
     </w:p>
     <w:p>
       <w:r>
@@ -1011,6 +1070,7 @@
         </w:rPr>
         <w:t xml:space="preserve">void </w:t>
       </w:r>
+      <w:proofErr w:type="spellStart"/>
       <w:r>
         <w:rPr>
           <w:i/>
@@ -1025,6 +1085,7 @@
         </w:rPr>
         <w:t>Main</w:t>
       </w:r>
+      <w:proofErr w:type="spellEnd"/>
       <w:r>
         <w:rPr>
           <w:i/>
@@ -1090,6 +1151,7 @@
         </w:rPr>
         <w:t xml:space="preserve">void </w:t>
       </w:r>
+      <w:proofErr w:type="spellStart"/>
       <w:r>
         <w:rPr>
           <w:i/>
@@ -1102,7 +1164,15 @@
           <w:i/>
           <w:iCs/>
         </w:rPr>
-        <w:t>Startup()</w:t>
+        <w:t>Startup</w:t>
+      </w:r>
+      <w:proofErr w:type="spellEnd"/>
+      <w:r>
+        <w:rPr>
+          <w:i/>
+          <w:iCs/>
+        </w:rPr>
+        <w:t>()</w:t>
       </w:r>
     </w:p>
     <w:p>
@@ -1132,15 +1202,47 @@
         <w:spacing w:after="0" w:line="240" w:lineRule="auto"/>
       </w:pPr>
       <w:r>
-        <w:t xml:space="preserve">          userInput = PromptUserForInput(Enum.Start)</w:t>
-      </w:r>
-    </w:p>
-    <w:p>
-      <w:pPr>
-        <w:spacing w:after="0" w:line="240" w:lineRule="auto"/>
-      </w:pPr>
-      <w:r>
-        <w:t xml:space="preserve">          switch(userInput)</w:t>
+        <w:t xml:space="preserve">          </w:t>
+      </w:r>
+      <w:proofErr w:type="spellStart"/>
+      <w:r>
+        <w:t>userInput</w:t>
+      </w:r>
+      <w:proofErr w:type="spellEnd"/>
+      <w:r>
+        <w:t xml:space="preserve"> = </w:t>
+      </w:r>
+      <w:proofErr w:type="spellStart"/>
+      <w:r>
+        <w:t>PromptUserForInput</w:t>
+      </w:r>
+      <w:proofErr w:type="spellEnd"/>
+      <w:r>
+        <w:t>(</w:t>
+      </w:r>
+      <w:proofErr w:type="spellStart"/>
+      <w:r>
+        <w:t>Enum.Start</w:t>
+      </w:r>
+      <w:proofErr w:type="spellEnd"/>
+      <w:r>
+        <w:t>)</w:t>
+      </w:r>
+    </w:p>
+    <w:p>
+      <w:pPr>
+        <w:spacing w:after="0" w:line="240" w:lineRule="auto"/>
+      </w:pPr>
+      <w:r>
+        <w:t xml:space="preserve">          switch(</w:t>
+      </w:r>
+      <w:proofErr w:type="spellStart"/>
+      <w:r>
+        <w:t>userInput</w:t>
+      </w:r>
+      <w:proofErr w:type="spellEnd"/>
+      <w:r>
+        <w:t>)</w:t>
       </w:r>
     </w:p>
     <w:p>
@@ -1211,11 +1313,16 @@
       <w:r>
         <w:t xml:space="preserve">          </w:t>
       </w:r>
+      <w:proofErr w:type="spellStart"/>
       <w:r>
         <w:t>Get</w:t>
       </w:r>
       <w:r>
-        <w:t>Balance()</w:t>
+        <w:t>Balance</w:t>
+      </w:r>
+      <w:proofErr w:type="spellEnd"/>
+      <w:r>
+        <w:t>()</w:t>
       </w:r>
     </w:p>
     <w:p>
@@ -1246,6 +1353,7 @@
         </w:rPr>
         <w:t xml:space="preserve">string </w:t>
       </w:r>
+      <w:proofErr w:type="spellStart"/>
       <w:r>
         <w:rPr>
           <w:i/>
@@ -1258,7 +1366,15 @@
           <w:i/>
           <w:iCs/>
         </w:rPr>
-        <w:t>PromptUserForInput(Enum)</w:t>
+        <w:t>PromptUserForInput</w:t>
+      </w:r>
+      <w:proofErr w:type="spellEnd"/>
+      <w:r>
+        <w:rPr>
+          <w:i/>
+          <w:iCs/>
+        </w:rPr>
+        <w:t>(Enum)</w:t>
       </w:r>
     </w:p>
     <w:p>
@@ -1274,7 +1390,15 @@
         <w:spacing w:after="0" w:line="240" w:lineRule="auto"/>
       </w:pPr>
       <w:r>
-        <w:t xml:space="preserve">     while (waitingForValidInput)</w:t>
+        <w:t xml:space="preserve">     while (</w:t>
+      </w:r>
+      <w:proofErr w:type="spellStart"/>
+      <w:r>
+        <w:t>waitingForValidInput</w:t>
+      </w:r>
+      <w:proofErr w:type="spellEnd"/>
+      <w:r>
+        <w:t>)</w:t>
       </w:r>
     </w:p>
     <w:p>
@@ -1287,8 +1411,13 @@
       <w:r>
         <w:t xml:space="preserve">     </w:t>
       </w:r>
-      <w:r>
-        <w:t>PrintInputPrompt(Enum)</w:t>
+      <w:proofErr w:type="spellStart"/>
+      <w:r>
+        <w:t>PrintInputPrompt</w:t>
+      </w:r>
+      <w:proofErr w:type="spellEnd"/>
+      <w:r>
+        <w:t>(Enum)</w:t>
       </w:r>
     </w:p>
     <w:p>
@@ -1340,8 +1469,13 @@
       <w:r>
         <w:t xml:space="preserve">          if (</w:t>
       </w:r>
-      <w:r>
-        <w:t>IsValidInput(Enum, input)</w:t>
+      <w:proofErr w:type="spellStart"/>
+      <w:r>
+        <w:t>IsValidInput</w:t>
+      </w:r>
+      <w:proofErr w:type="spellEnd"/>
+      <w:r>
+        <w:t>(Enum, input)</w:t>
       </w:r>
       <w:r>
         <w:t>)</w:t>
@@ -1396,6 +1530,7 @@
         </w:rPr>
         <w:t xml:space="preserve">void </w:t>
       </w:r>
+      <w:proofErr w:type="spellStart"/>
       <w:r>
         <w:rPr>
           <w:i/>
@@ -1410,6 +1545,7 @@
         </w:rPr>
         <w:t>PrintInputPrompt</w:t>
       </w:r>
+      <w:proofErr w:type="spellEnd"/>
       <w:r>
         <w:rPr>
           <w:i/>
@@ -1567,6 +1703,7 @@
         </w:rPr>
         <w:t xml:space="preserve">bool </w:t>
       </w:r>
+      <w:proofErr w:type="spellStart"/>
       <w:r>
         <w:rPr>
           <w:i/>
@@ -1579,7 +1716,15 @@
           <w:i/>
           <w:iCs/>
         </w:rPr>
-        <w:t>IsValidInput(Enum, string input)</w:t>
+        <w:t>IsValidInput</w:t>
+      </w:r>
+      <w:proofErr w:type="spellEnd"/>
+      <w:r>
+        <w:rPr>
+          <w:i/>
+          <w:iCs/>
+        </w:rPr>
+        <w:t>(Enum, string input)</w:t>
       </w:r>
     </w:p>
     <w:p>
@@ -1595,7 +1740,15 @@
         <w:spacing w:after="0" w:line="240" w:lineRule="auto"/>
       </w:pPr>
       <w:r>
-        <w:t xml:space="preserve">     isValid = false</w:t>
+        <w:t xml:space="preserve">     </w:t>
+      </w:r>
+      <w:proofErr w:type="spellStart"/>
+      <w:r>
+        <w:t>isValid</w:t>
+      </w:r>
+      <w:proofErr w:type="spellEnd"/>
+      <w:r>
+        <w:t xml:space="preserve"> = false</w:t>
       </w:r>
     </w:p>
     <w:p>
@@ -1610,8 +1763,13 @@
         <w:t>i</w:t>
       </w:r>
       <w:r>
-        <w:t>f Enum.Start</w:t>
-      </w:r>
+        <w:t xml:space="preserve">f </w:t>
+      </w:r>
+      <w:proofErr w:type="spellStart"/>
+      <w:r>
+        <w:t>Enum.Start</w:t>
+      </w:r>
+      <w:proofErr w:type="spellEnd"/>
     </w:p>
     <w:p>
       <w:pPr>
@@ -1620,11 +1778,32 @@
       <w:r>
         <w:t xml:space="preserve">          </w:t>
       </w:r>
-      <w:r>
-        <w:t>isValid =</w:t>
-      </w:r>
-      <w:r>
-        <w:t xml:space="preserve"> validInputValues.Contains(input.ToLowerCase()) </w:t>
+      <w:proofErr w:type="spellStart"/>
+      <w:r>
+        <w:t>isValid</w:t>
+      </w:r>
+      <w:proofErr w:type="spellEnd"/>
+      <w:r>
+        <w:t xml:space="preserve"> =</w:t>
+      </w:r>
+      <w:r>
+        <w:t xml:space="preserve"> </w:t>
+      </w:r>
+      <w:proofErr w:type="spellStart"/>
+      <w:r>
+        <w:t>validInputValues.Contains</w:t>
+      </w:r>
+      <w:proofErr w:type="spellEnd"/>
+      <w:r>
+        <w:t>(</w:t>
+      </w:r>
+      <w:proofErr w:type="spellStart"/>
+      <w:r>
+        <w:t>input.ToLowerCase</w:t>
+      </w:r>
+      <w:proofErr w:type="spellEnd"/>
+      <w:r>
+        <w:t xml:space="preserve">()) </w:t>
       </w:r>
     </w:p>
     <w:p>
@@ -1645,8 +1824,13 @@
       <w:r>
         <w:t xml:space="preserve">     </w:t>
       </w:r>
-      <w:r>
-        <w:t>isValid =</w:t>
+      <w:proofErr w:type="spellStart"/>
+      <w:r>
+        <w:t>isValid</w:t>
+      </w:r>
+      <w:proofErr w:type="spellEnd"/>
+      <w:r>
+        <w:t xml:space="preserve"> =</w:t>
       </w:r>
       <w:r>
         <w:t xml:space="preserve"> (input is &lt;= 2 decimals) AND (input is non-negative)</w:t>
@@ -1657,8 +1841,13 @@
         <w:spacing w:after="0" w:line="240" w:lineRule="auto"/>
       </w:pPr>
       <w:r>
-        <w:t xml:space="preserve">     return isValid</w:t>
-      </w:r>
+        <w:t xml:space="preserve">     return </w:t>
+      </w:r>
+      <w:proofErr w:type="spellStart"/>
+      <w:r>
+        <w:t>isValid</w:t>
+      </w:r>
+      <w:proofErr w:type="spellEnd"/>
     </w:p>
     <w:p>
       <w:pPr>
@@ -1688,12 +1877,21 @@
         </w:rPr>
         <w:t xml:space="preserve">void </w:t>
       </w:r>
-      <w:r>
-        <w:rPr>
-          <w:i/>
-          <w:iCs/>
-        </w:rPr>
-        <w:t>UserInputService.Exit()</w:t>
+      <w:proofErr w:type="spellStart"/>
+      <w:r>
+        <w:rPr>
+          <w:i/>
+          <w:iCs/>
+        </w:rPr>
+        <w:t>UserInputService.Exit</w:t>
+      </w:r>
+      <w:proofErr w:type="spellEnd"/>
+      <w:r>
+        <w:rPr>
+          <w:i/>
+          <w:iCs/>
+        </w:rPr>
+        <w:t>()</w:t>
       </w:r>
     </w:p>
     <w:p>
@@ -1717,8 +1915,13 @@
         <w:spacing w:after="0" w:line="240" w:lineRule="auto"/>
       </w:pPr>
       <w:r>
-        <w:t xml:space="preserve">     System.Exit</w:t>
-      </w:r>
+        <w:t xml:space="preserve">     </w:t>
+      </w:r>
+      <w:proofErr w:type="spellStart"/>
+      <w:r>
+        <w:t>System.Exit</w:t>
+      </w:r>
+      <w:proofErr w:type="spellEnd"/>
     </w:p>
     <w:p>
       <w:pPr>
@@ -1754,6 +1957,7 @@
         </w:rPr>
         <w:t xml:space="preserve">void </w:t>
       </w:r>
+      <w:proofErr w:type="spellStart"/>
       <w:r>
         <w:rPr>
           <w:i/>
@@ -1766,7 +1970,15 @@
           <w:i/>
           <w:iCs/>
         </w:rPr>
-        <w:t>Deposit()</w:t>
+        <w:t>Deposit</w:t>
+      </w:r>
+      <w:proofErr w:type="spellEnd"/>
+      <w:r>
+        <w:rPr>
+          <w:i/>
+          <w:iCs/>
+        </w:rPr>
+        <w:t>()</w:t>
       </w:r>
     </w:p>
     <w:p>
@@ -1782,7 +1994,31 @@
         <w:spacing w:after="0" w:line="240" w:lineRule="auto"/>
       </w:pPr>
       <w:r>
-        <w:t xml:space="preserve">     depositAmount = PromptUserForInput(Enum.Deposit)</w:t>
+        <w:t xml:space="preserve">     </w:t>
+      </w:r>
+      <w:proofErr w:type="spellStart"/>
+      <w:r>
+        <w:t>depositAmount</w:t>
+      </w:r>
+      <w:proofErr w:type="spellEnd"/>
+      <w:r>
+        <w:t xml:space="preserve"> = </w:t>
+      </w:r>
+      <w:proofErr w:type="spellStart"/>
+      <w:r>
+        <w:t>PromptUserForInput</w:t>
+      </w:r>
+      <w:proofErr w:type="spellEnd"/>
+      <w:r>
+        <w:t>(</w:t>
+      </w:r>
+      <w:proofErr w:type="spellStart"/>
+      <w:r>
+        <w:t>Enum.Deposit</w:t>
+      </w:r>
+      <w:proofErr w:type="spellEnd"/>
+      <w:r>
+        <w:t>)</w:t>
       </w:r>
     </w:p>
     <w:p>
@@ -1800,8 +2036,21 @@
       <w:r>
         <w:t xml:space="preserve">     </w:t>
       </w:r>
-      <w:r>
-        <w:t>AppendToFile(depositAmount)</w:t>
+      <w:proofErr w:type="spellStart"/>
+      <w:r>
+        <w:t>AppendToFile</w:t>
+      </w:r>
+      <w:proofErr w:type="spellEnd"/>
+      <w:r>
+        <w:t>(</w:t>
+      </w:r>
+      <w:proofErr w:type="spellStart"/>
+      <w:r>
+        <w:t>depositAmount</w:t>
+      </w:r>
+      <w:proofErr w:type="spellEnd"/>
+      <w:r>
+        <w:t>)</w:t>
       </w:r>
     </w:p>
     <w:p>
@@ -1844,6 +2093,7 @@
         </w:rPr>
         <w:t xml:space="preserve">void </w:t>
       </w:r>
+      <w:proofErr w:type="spellStart"/>
       <w:r>
         <w:rPr>
           <w:i/>
@@ -1858,6 +2108,7 @@
         </w:rPr>
         <w:t>Withdraw</w:t>
       </w:r>
+      <w:proofErr w:type="spellEnd"/>
       <w:r>
         <w:rPr>
           <w:i/>
@@ -1879,7 +2130,31 @@
         <w:spacing w:after="0" w:line="240" w:lineRule="auto"/>
       </w:pPr>
       <w:r>
-        <w:t xml:space="preserve">     withdrawAmount = PromptUserForInput(Enum.Withdraw)</w:t>
+        <w:t xml:space="preserve">     </w:t>
+      </w:r>
+      <w:proofErr w:type="spellStart"/>
+      <w:r>
+        <w:t>withdrawAmount</w:t>
+      </w:r>
+      <w:proofErr w:type="spellEnd"/>
+      <w:r>
+        <w:t xml:space="preserve"> = </w:t>
+      </w:r>
+      <w:proofErr w:type="spellStart"/>
+      <w:r>
+        <w:t>PromptUserForInput</w:t>
+      </w:r>
+      <w:proofErr w:type="spellEnd"/>
+      <w:r>
+        <w:t>(</w:t>
+      </w:r>
+      <w:proofErr w:type="spellStart"/>
+      <w:r>
+        <w:t>Enum.Withdraw</w:t>
+      </w:r>
+      <w:proofErr w:type="spellEnd"/>
+      <w:r>
+        <w:t>)</w:t>
       </w:r>
     </w:p>
     <w:p>
@@ -1895,7 +2170,23 @@
         <w:spacing w:after="0" w:line="240" w:lineRule="auto"/>
       </w:pPr>
       <w:r>
-        <w:t xml:space="preserve">     AppendToFile(withdrawAmount * -1)</w:t>
+        <w:t xml:space="preserve">     </w:t>
+      </w:r>
+      <w:proofErr w:type="spellStart"/>
+      <w:r>
+        <w:t>AppendToFile</w:t>
+      </w:r>
+      <w:proofErr w:type="spellEnd"/>
+      <w:r>
+        <w:t>(</w:t>
+      </w:r>
+      <w:proofErr w:type="spellStart"/>
+      <w:r>
+        <w:t>withdrawAmount</w:t>
+      </w:r>
+      <w:proofErr w:type="spellEnd"/>
+      <w:r>
+        <w:t xml:space="preserve"> * -1)</w:t>
       </w:r>
     </w:p>
     <w:p>
@@ -1993,6 +2284,7 @@
         </w:rPr>
         <w:t xml:space="preserve">void </w:t>
       </w:r>
+      <w:proofErr w:type="spellStart"/>
       <w:r>
         <w:rPr>
           <w:i/>
@@ -2007,6 +2299,7 @@
         </w:rPr>
         <w:t>Balance</w:t>
       </w:r>
+      <w:proofErr w:type="spellEnd"/>
       <w:r>
         <w:rPr>
           <w:i/>
@@ -2036,9 +2329,11 @@
       <w:r>
         <w:t xml:space="preserve"> = </w:t>
       </w:r>
+      <w:proofErr w:type="spellStart"/>
       <w:r>
         <w:t>ReadBalanceFromFile</w:t>
       </w:r>
+      <w:proofErr w:type="spellEnd"/>
       <w:r>
         <w:t>()</w:t>
       </w:r>
@@ -2094,6 +2389,7 @@
         </w:rPr>
         <w:t xml:space="preserve">float </w:t>
       </w:r>
+      <w:proofErr w:type="spellStart"/>
       <w:r>
         <w:rPr>
           <w:i/>
@@ -2101,6 +2397,7 @@
         </w:rPr>
         <w:t>Account.ReadBalanceFromFile</w:t>
       </w:r>
+      <w:proofErr w:type="spellEnd"/>
       <w:r>
         <w:rPr>
           <w:i/>
@@ -2131,7 +2428,15 @@
         <w:t>s</w:t>
       </w:r>
       <w:r>
-        <w:t xml:space="preserve"> = ReadAllTransactionsFromFile()</w:t>
+        <w:t xml:space="preserve"> = </w:t>
+      </w:r>
+      <w:proofErr w:type="spellStart"/>
+      <w:r>
+        <w:t>ReadAllTransactionsFromFile</w:t>
+      </w:r>
+      <w:proofErr w:type="spellEnd"/>
+      <w:r>
+        <w:t>()</w:t>
       </w:r>
     </w:p>
     <w:p>
@@ -2173,6 +2478,7 @@
         </w:rPr>
         <w:t xml:space="preserve">collection of floats </w:t>
       </w:r>
+      <w:proofErr w:type="spellStart"/>
       <w:r>
         <w:rPr>
           <w:i/>
@@ -2187,6 +2493,7 @@
         </w:rPr>
         <w:t>.ReadAllTransactions</w:t>
       </w:r>
+      <w:proofErr w:type="spellEnd"/>
       <w:r>
         <w:rPr>
           <w:i/>
@@ -2250,6 +2557,7 @@
         </w:rPr>
         <w:t xml:space="preserve">void </w:t>
       </w:r>
+      <w:proofErr w:type="spellStart"/>
       <w:r>
         <w:rPr>
           <w:i/>
@@ -2264,6 +2572,7 @@
         </w:rPr>
         <w:t>NewLine</w:t>
       </w:r>
+      <w:proofErr w:type="spellEnd"/>
       <w:r>
         <w:rPr>
           <w:i/>
